--- a/CP2.docx
+++ b/CP2.docx
@@ -9,6 +9,8 @@
           <w:sz w:val="48"/>
         </w:rPr>
       </w:pPr>
+      <w:bookmarkStart w:id="0" w:name="_GoBack"/>
+      <w:bookmarkEnd w:id="0"/>
       <w:r>
         <w:rPr>
           <w:rFonts w:hint="eastAsia"/>
@@ -123,7 +125,6 @@
         </w:numPr>
         <w:ind w:leftChars="0"/>
         <w:rPr>
-          <w:rFonts w:hint="eastAsia"/>
           <w:szCs w:val="24"/>
         </w:rPr>
       </w:pPr>
@@ -205,7 +206,6 @@
         </w:numPr>
         <w:ind w:leftChars="0"/>
         <w:rPr>
-          <w:rFonts w:hint="eastAsia"/>
           <w:szCs w:val="24"/>
         </w:rPr>
       </w:pPr>
@@ -265,7 +265,6 @@
       <w:pPr>
         <w:ind w:firstLine="360"/>
         <w:rPr>
-          <w:rFonts w:hint="eastAsia"/>
           <w:szCs w:val="24"/>
         </w:rPr>
       </w:pPr>
@@ -312,7 +311,7 @@
                     <pic:cNvPicPr/>
                   </pic:nvPicPr>
                   <pic:blipFill rotWithShape="1">
-                    <a:blip r:embed="rId6">
+                    <a:blip r:embed="rId8">
                       <a:extLst>
                         <a:ext uri="{28A0092B-C50C-407E-A947-70E740481C1C}">
                           <a14:useLocalDpi xmlns:a14="http://schemas.microsoft.com/office/drawing/2010/main" val="0"/>
@@ -417,7 +416,7 @@
                     <pic:cNvPicPr/>
                   </pic:nvPicPr>
                   <pic:blipFill rotWithShape="1">
-                    <a:blip r:embed="rId7" cstate="print">
+                    <a:blip r:embed="rId9" cstate="print">
                       <a:extLst>
                         <a:ext uri="{28A0092B-C50C-407E-A947-70E740481C1C}">
                           <a14:useLocalDpi xmlns:a14="http://schemas.microsoft.com/office/drawing/2010/main" val="0"/>
@@ -572,7 +571,7 @@
                     <pic:cNvPicPr/>
                   </pic:nvPicPr>
                   <pic:blipFill rotWithShape="1">
-                    <a:blip r:embed="rId8" cstate="print">
+                    <a:blip r:embed="rId10" cstate="print">
                       <a:extLst>
                         <a:ext uri="{28A0092B-C50C-407E-A947-70E740481C1C}">
                           <a14:useLocalDpi xmlns:a14="http://schemas.microsoft.com/office/drawing/2010/main" val="0"/>
@@ -791,7 +790,7 @@
                     <pic:cNvPicPr/>
                   </pic:nvPicPr>
                   <pic:blipFill rotWithShape="1">
-                    <a:blip r:embed="rId9"/>
+                    <a:blip r:embed="rId11"/>
                     <a:srcRect l="20654" t="36466" r="34858" b="12571"/>
                     <a:stretch/>
                   </pic:blipFill>
@@ -1229,7 +1228,7 @@
                     <pic:cNvPicPr/>
                   </pic:nvPicPr>
                   <pic:blipFill rotWithShape="1">
-                    <a:blip r:embed="rId10">
+                    <a:blip r:embed="rId12">
                       <a:extLst>
                         <a:ext uri="{28A0092B-C50C-407E-A947-70E740481C1C}">
                           <a14:useLocalDpi xmlns:a14="http://schemas.microsoft.com/office/drawing/2010/main" val="0"/>
@@ -1936,7 +1935,7 @@
       <w:pPr>
         <w:ind w:firstLine="480"/>
         <w:rPr>
-          <w:rFonts w:cstheme="minorHAnsi" w:hint="eastAsia"/>
+          <w:rFonts w:cstheme="minorHAnsi"/>
           <w:spacing w:val="-1"/>
           <w:szCs w:val="24"/>
         </w:rPr>
@@ -1984,6 +1983,7 @@
       <w:r>
         <w:rPr>
           <w:rFonts w:cstheme="minorHAnsi"/>
+          <w:noProof/>
           <w:spacing w:val="-1"/>
           <w:szCs w:val="24"/>
         </w:rPr>
@@ -2021,7 +2021,7 @@
                     </pic:cNvPicPr>
                   </pic:nvPicPr>
                   <pic:blipFill>
-                    <a:blip r:embed="rId11">
+                    <a:blip r:embed="rId13">
                       <a:extLst>
                         <a:ext uri="{28A0092B-C50C-407E-A947-70E740481C1C}">
                           <a14:useLocalDpi xmlns:a14="http://schemas.microsoft.com/office/drawing/2010/main" val="0"/>
@@ -2076,7 +2076,7 @@
     <w:p>
       <w:pPr>
         <w:rPr>
-          <w:rFonts w:cstheme="minorHAnsi" w:hint="eastAsia"/>
+          <w:rFonts w:cstheme="minorHAnsi"/>
           <w:spacing w:val="-1"/>
           <w:szCs w:val="24"/>
         </w:rPr>
@@ -2275,7 +2275,7 @@
       <w:pPr>
         <w:ind w:left="480" w:firstLine="480"/>
         <w:rPr>
-          <w:rFonts w:cstheme="minorHAnsi" w:hint="eastAsia"/>
+          <w:rFonts w:cstheme="minorHAnsi"/>
           <w:spacing w:val="-1"/>
           <w:szCs w:val="24"/>
         </w:rPr>
@@ -2316,7 +2316,7 @@
                     <pic:cNvPicPr/>
                   </pic:nvPicPr>
                   <pic:blipFill rotWithShape="1">
-                    <a:blip r:embed="rId12">
+                    <a:blip r:embed="rId14">
                       <a:extLst>
                         <a:ext uri="{28A0092B-C50C-407E-A947-70E740481C1C}">
                           <a14:useLocalDpi xmlns:a14="http://schemas.microsoft.com/office/drawing/2010/main" val="0"/>
@@ -2364,7 +2364,7 @@
       <w:pPr>
         <w:ind w:firstLine="480"/>
         <w:rPr>
-          <w:rFonts w:cstheme="minorHAnsi" w:hint="eastAsia"/>
+          <w:rFonts w:cstheme="minorHAnsi"/>
           <w:spacing w:val="-1"/>
           <w:szCs w:val="24"/>
         </w:rPr>
@@ -2374,7 +2374,7 @@
       <w:pPr>
         <w:ind w:firstLine="480"/>
         <w:rPr>
-          <w:rFonts w:cstheme="minorHAnsi" w:hint="eastAsia"/>
+          <w:rFonts w:cstheme="minorHAnsi"/>
           <w:spacing w:val="-1"/>
           <w:szCs w:val="24"/>
         </w:rPr>
@@ -2504,7 +2504,7 @@
         </w:rPr>
         <w:t>的正確率，我們猜測可能是資料量太少，或是使用者的評論雖然是好的，但給的星數不一定如同評論預期的那麼高所</w:t>
       </w:r>
-      <w:commentRangeStart w:id="0"/>
+      <w:commentRangeStart w:id="1"/>
       <w:r>
         <w:rPr>
           <w:rFonts w:cstheme="minorHAnsi" w:hint="eastAsia"/>
@@ -2513,12 +2513,12 @@
         </w:rPr>
         <w:t>致</w:t>
       </w:r>
-      <w:commentRangeEnd w:id="0"/>
+      <w:commentRangeEnd w:id="1"/>
       <w:r>
         <w:rPr>
           <w:rStyle w:val="a5"/>
         </w:rPr>
-        <w:commentReference w:id="0"/>
+        <w:commentReference w:id="1"/>
       </w:r>
       <w:r>
         <w:rPr>
@@ -2574,7 +2574,7 @@
                     <pic:cNvPicPr/>
                   </pic:nvPicPr>
                   <pic:blipFill rotWithShape="1">
-                    <a:blip r:embed="rId15" cstate="print">
+                    <a:blip r:embed="rId17" cstate="print">
                       <a:extLst>
                         <a:ext uri="{28A0092B-C50C-407E-A947-70E740481C1C}">
                           <a14:useLocalDpi xmlns:a14="http://schemas.microsoft.com/office/drawing/2010/main" val="0"/>
@@ -2754,7 +2754,7 @@
                     <pic:cNvPicPr/>
                   </pic:nvPicPr>
                   <pic:blipFill rotWithShape="1">
-                    <a:blip r:embed="rId16" cstate="print">
+                    <a:blip r:embed="rId18" cstate="print">
                       <a:extLst>
                         <a:ext uri="{28A0092B-C50C-407E-A947-70E740481C1C}">
                           <a14:useLocalDpi xmlns:a14="http://schemas.microsoft.com/office/drawing/2010/main" val="0"/>
@@ -2843,18 +2843,7 @@
           <w:sz w:val="40"/>
           <w:szCs w:val="48"/>
         </w:rPr>
-        <w:t>https://github.com/shakewa</w:t>
-      </w:r>
-      <w:bookmarkStart w:id="1" w:name="_GoBack"/>
-      <w:bookmarkEnd w:id="1"/>
-      <w:r>
-        <w:rPr>
-          <w:rFonts w:cstheme="minorHAnsi"/>
-          <w:spacing w:val="-1"/>
-          <w:sz w:val="40"/>
-          <w:szCs w:val="48"/>
-        </w:rPr>
-        <w:t>ng11/CP2.git</w:t>
+        <w:t>https://github.com/shakewang11/CP2.git</w:t>
       </w:r>
     </w:p>
     <w:p>
@@ -3058,13 +3047,14 @@
       <w:pPr>
         <w:ind w:left="480" w:firstLine="480"/>
         <w:rPr>
-          <w:rFonts w:cstheme="minorHAnsi" w:hint="eastAsia"/>
+          <w:rFonts w:cstheme="minorHAnsi"/>
           <w:spacing w:val="-1"/>
           <w:szCs w:val="24"/>
         </w:rPr>
       </w:pPr>
     </w:p>
     <w:sectPr>
+      <w:headerReference w:type="default" r:id="rId19"/>
       <w:pgSz w:w="11906" w:h="16838"/>
       <w:pgMar w:top="1440" w:right="1800" w:bottom="1440" w:left="1800" w:header="851" w:footer="992" w:gutter="0"/>
       <w:cols w:space="425"/>
@@ -3076,7 +3066,7 @@
 
 <file path=word/comments.xml><?xml version="1.0" encoding="utf-8"?>
 <w:comments xmlns:wpc="http://schemas.microsoft.com/office/word/2010/wordprocessingCanvas" xmlns:mc="http://schemas.openxmlformats.org/markup-compatibility/2006" xmlns:o="urn:schemas-microsoft-com:office:office" xmlns:r="http://schemas.openxmlformats.org/officeDocument/2006/relationships" xmlns:m="http://schemas.openxmlformats.org/officeDocument/2006/math" xmlns:v="urn:schemas-microsoft-com:vml" xmlns:wp14="http://schemas.microsoft.com/office/word/2010/wordprocessingDrawing" xmlns:wp="http://schemas.openxmlformats.org/drawingml/2006/wordprocessingDrawing" xmlns:w10="urn:schemas-microsoft-com:office:word" xmlns:w="http://schemas.openxmlformats.org/wordprocessingml/2006/main" xmlns:w14="http://schemas.microsoft.com/office/word/2010/wordml" xmlns:w15="http://schemas.microsoft.com/office/word/2012/wordml" xmlns:wpg="http://schemas.microsoft.com/office/word/2010/wordprocessingGroup" xmlns:wpi="http://schemas.microsoft.com/office/word/2010/wordprocessingInk" xmlns:wne="http://schemas.microsoft.com/office/word/2006/wordml" xmlns:wps="http://schemas.microsoft.com/office/word/2010/wordprocessingShape" mc:Ignorable="w14 w15 wp14">
-  <w:comment w:id="0" w:author="Microsoft 帳戶" w:date="2018-06-04T15:29:00Z" w:initials="M帳">
+  <w:comment w:id="1" w:author="Microsoft 帳戶" w:date="2018-06-04T15:29:00Z" w:initials="M帳">
     <w:p>
       <w:pPr>
         <w:pStyle w:val="a6"/>
@@ -3091,9 +3081,6 @@
     <w:p>
       <w:pPr>
         <w:pStyle w:val="a6"/>
-        <w:rPr>
-          <w:rFonts w:hint="eastAsia"/>
-        </w:rPr>
       </w:pPr>
     </w:p>
   </w:comment>
@@ -3104,6 +3091,93 @@
 <w15:commentsEx xmlns:wpc="http://schemas.microsoft.com/office/word/2010/wordprocessingCanvas" xmlns:mc="http://schemas.openxmlformats.org/markup-compatibility/2006" xmlns:o="urn:schemas-microsoft-com:office:office" xmlns:r="http://schemas.openxmlformats.org/officeDocument/2006/relationships" xmlns:m="http://schemas.openxmlformats.org/officeDocument/2006/math" xmlns:v="urn:schemas-microsoft-com:vml" xmlns:wp14="http://schemas.microsoft.com/office/word/2010/wordprocessingDrawing" xmlns:wp="http://schemas.openxmlformats.org/drawingml/2006/wordprocessingDrawing" xmlns:w10="urn:schemas-microsoft-com:office:word" xmlns:w="http://schemas.openxmlformats.org/wordprocessingml/2006/main" xmlns:w14="http://schemas.microsoft.com/office/word/2010/wordml" xmlns:w15="http://schemas.microsoft.com/office/word/2012/wordml" xmlns:wpg="http://schemas.microsoft.com/office/word/2010/wordprocessingGroup" xmlns:wpi="http://schemas.microsoft.com/office/word/2010/wordprocessingInk" xmlns:wne="http://schemas.microsoft.com/office/word/2006/wordml" xmlns:wps="http://schemas.microsoft.com/office/word/2010/wordprocessingShape" mc:Ignorable="w14 w15 wp14">
   <w15:commentEx w15:paraId="66947035" w15:done="0"/>
 </w15:commentsEx>
+</file>
+
+<file path=word/endnotes.xml><?xml version="1.0" encoding="utf-8"?>
+<w:endnotes xmlns:wpc="http://schemas.microsoft.com/office/word/2010/wordprocessingCanvas" xmlns:mc="http://schemas.openxmlformats.org/markup-compatibility/2006" xmlns:o="urn:schemas-microsoft-com:office:office" xmlns:r="http://schemas.openxmlformats.org/officeDocument/2006/relationships" xmlns:m="http://schemas.openxmlformats.org/officeDocument/2006/math" xmlns:v="urn:schemas-microsoft-com:vml" xmlns:wp14="http://schemas.microsoft.com/office/word/2010/wordprocessingDrawing" xmlns:wp="http://schemas.openxmlformats.org/drawingml/2006/wordprocessingDrawing" xmlns:w10="urn:schemas-microsoft-com:office:word" xmlns:w="http://schemas.openxmlformats.org/wordprocessingml/2006/main" xmlns:w14="http://schemas.microsoft.com/office/word/2010/wordml" xmlns:w15="http://schemas.microsoft.com/office/word/2012/wordml" xmlns:wpg="http://schemas.microsoft.com/office/word/2010/wordprocessingGroup" xmlns:wpi="http://schemas.microsoft.com/office/word/2010/wordprocessingInk" xmlns:wne="http://schemas.microsoft.com/office/word/2006/wordml" xmlns:wps="http://schemas.microsoft.com/office/word/2010/wordprocessingShape" mc:Ignorable="w14 w15 wp14">
+  <w:endnote w:type="separator" w:id="-1">
+    <w:p>
+      <w:r>
+        <w:separator/>
+      </w:r>
+    </w:p>
+  </w:endnote>
+  <w:endnote w:type="continuationSeparator" w:id="0">
+    <w:p>
+      <w:r>
+        <w:continuationSeparator/>
+      </w:r>
+    </w:p>
+  </w:endnote>
+</w:endnotes>
+</file>
+
+<file path=word/footnotes.xml><?xml version="1.0" encoding="utf-8"?>
+<w:footnotes xmlns:wpc="http://schemas.microsoft.com/office/word/2010/wordprocessingCanvas" xmlns:mc="http://schemas.openxmlformats.org/markup-compatibility/2006" xmlns:o="urn:schemas-microsoft-com:office:office" xmlns:r="http://schemas.openxmlformats.org/officeDocument/2006/relationships" xmlns:m="http://schemas.openxmlformats.org/officeDocument/2006/math" xmlns:v="urn:schemas-microsoft-com:vml" xmlns:wp14="http://schemas.microsoft.com/office/word/2010/wordprocessingDrawing" xmlns:wp="http://schemas.openxmlformats.org/drawingml/2006/wordprocessingDrawing" xmlns:w10="urn:schemas-microsoft-com:office:word" xmlns:w="http://schemas.openxmlformats.org/wordprocessingml/2006/main" xmlns:w14="http://schemas.microsoft.com/office/word/2010/wordml" xmlns:w15="http://schemas.microsoft.com/office/word/2012/wordml" xmlns:wpg="http://schemas.microsoft.com/office/word/2010/wordprocessingGroup" xmlns:wpi="http://schemas.microsoft.com/office/word/2010/wordprocessingInk" xmlns:wne="http://schemas.microsoft.com/office/word/2006/wordml" xmlns:wps="http://schemas.microsoft.com/office/word/2010/wordprocessingShape" mc:Ignorable="w14 w15 wp14">
+  <w:footnote w:type="separator" w:id="-1">
+    <w:p>
+      <w:r>
+        <w:separator/>
+      </w:r>
+    </w:p>
+  </w:footnote>
+  <w:footnote w:type="continuationSeparator" w:id="0">
+    <w:p>
+      <w:r>
+        <w:continuationSeparator/>
+      </w:r>
+    </w:p>
+  </w:footnote>
+</w:footnotes>
+</file>
+
+<file path=word/header1.xml><?xml version="1.0" encoding="utf-8"?>
+<w:hdr xmlns:wpc="http://schemas.microsoft.com/office/word/2010/wordprocessingCanvas" xmlns:mc="http://schemas.openxmlformats.org/markup-compatibility/2006" xmlns:o="urn:schemas-microsoft-com:office:office" xmlns:r="http://schemas.openxmlformats.org/officeDocument/2006/relationships" xmlns:m="http://schemas.openxmlformats.org/officeDocument/2006/math" xmlns:v="urn:schemas-microsoft-com:vml" xmlns:wp14="http://schemas.microsoft.com/office/word/2010/wordprocessingDrawing" xmlns:wp="http://schemas.openxmlformats.org/drawingml/2006/wordprocessingDrawing" xmlns:w10="urn:schemas-microsoft-com:office:word" xmlns:w="http://schemas.openxmlformats.org/wordprocessingml/2006/main" xmlns:w14="http://schemas.microsoft.com/office/word/2010/wordml" xmlns:w15="http://schemas.microsoft.com/office/word/2012/wordml" xmlns:wpg="http://schemas.microsoft.com/office/word/2010/wordprocessingGroup" xmlns:wpi="http://schemas.microsoft.com/office/word/2010/wordprocessingInk" xmlns:wne="http://schemas.microsoft.com/office/word/2006/wordml" xmlns:wps="http://schemas.microsoft.com/office/word/2010/wordprocessingShape" mc:Ignorable="w14 w15 wp14">
+  <w:p>
+    <w:pPr>
+      <w:pStyle w:val="ac"/>
+    </w:pPr>
+    <w:r>
+      <w:rPr>
+        <w:rFonts w:hint="eastAsia"/>
+      </w:rPr>
+      <w:t>統計</w:t>
+    </w:r>
+    <w:r>
+      <w:rPr>
+        <w:rFonts w:hint="eastAsia"/>
+      </w:rPr>
+      <w:t xml:space="preserve">107 </w:t>
+    </w:r>
+    <w:r>
+      <w:rPr>
+        <w:rFonts w:hint="eastAsia"/>
+      </w:rPr>
+      <w:t>王賢堯</w:t>
+    </w:r>
+    <w:r>
+      <w:rPr>
+        <w:rFonts w:hint="eastAsia"/>
+      </w:rPr>
+      <w:t xml:space="preserve">H24031079 </w:t>
+    </w:r>
+    <w:r>
+      <w:rPr>
+        <w:rFonts w:hint="eastAsia"/>
+      </w:rPr>
+      <w:t>詹京哲</w:t>
+    </w:r>
+    <w:r>
+      <w:rPr>
+        <w:rFonts w:hint="eastAsia"/>
+      </w:rPr>
+      <w:t xml:space="preserve"> </w:t>
+    </w:r>
+    <w:r>
+      <w:t>H24031134</w:t>
+    </w:r>
+  </w:p>
+</w:hdr>
 </file>
 
 <file path=word/numbering.xml><?xml version="1.0" encoding="utf-8"?>
@@ -3700,6 +3774,7 @@
   <w:style w:type="character" w:default="1" w:styleId="a0">
     <w:name w:val="Default Paragraph Font"/>
     <w:uiPriority w:val="1"/>
+    <w:semiHidden/>
     <w:unhideWhenUsed/>
   </w:style>
   <w:style w:type="table" w:default="1" w:styleId="a1">
@@ -3872,6 +3947,66 @@
       <w:rFonts w:asciiTheme="majorHAnsi" w:eastAsiaTheme="majorEastAsia" w:hAnsiTheme="majorHAnsi" w:cstheme="majorBidi"/>
       <w:sz w:val="18"/>
       <w:szCs w:val="18"/>
+    </w:rPr>
+  </w:style>
+  <w:style w:type="paragraph" w:styleId="ac">
+    <w:name w:val="header"/>
+    <w:basedOn w:val="a"/>
+    <w:link w:val="ad"/>
+    <w:uiPriority w:val="99"/>
+    <w:unhideWhenUsed/>
+    <w:rsid w:val="002519DE"/>
+    <w:pPr>
+      <w:tabs>
+        <w:tab w:val="center" w:pos="4153"/>
+        <w:tab w:val="right" w:pos="8306"/>
+      </w:tabs>
+      <w:snapToGrid w:val="0"/>
+    </w:pPr>
+    <w:rPr>
+      <w:sz w:val="20"/>
+      <w:szCs w:val="20"/>
+    </w:rPr>
+  </w:style>
+  <w:style w:type="character" w:customStyle="1" w:styleId="ad">
+    <w:name w:val="頁首 字元"/>
+    <w:basedOn w:val="a0"/>
+    <w:link w:val="ac"/>
+    <w:uiPriority w:val="99"/>
+    <w:rsid w:val="002519DE"/>
+    <w:rPr>
+      <w:sz w:val="20"/>
+      <w:szCs w:val="20"/>
+    </w:rPr>
+  </w:style>
+  <w:style w:type="paragraph" w:styleId="ae">
+    <w:name w:val="footer"/>
+    <w:basedOn w:val="a"/>
+    <w:link w:val="af"/>
+    <w:uiPriority w:val="99"/>
+    <w:unhideWhenUsed/>
+    <w:rsid w:val="002519DE"/>
+    <w:pPr>
+      <w:tabs>
+        <w:tab w:val="center" w:pos="4153"/>
+        <w:tab w:val="right" w:pos="8306"/>
+      </w:tabs>
+      <w:snapToGrid w:val="0"/>
+    </w:pPr>
+    <w:rPr>
+      <w:sz w:val="20"/>
+      <w:szCs w:val="20"/>
+    </w:rPr>
+  </w:style>
+  <w:style w:type="character" w:customStyle="1" w:styleId="af">
+    <w:name w:val="頁尾 字元"/>
+    <w:basedOn w:val="a0"/>
+    <w:link w:val="ae"/>
+    <w:uiPriority w:val="99"/>
+    <w:rsid w:val="002519DE"/>
+    <w:rPr>
+      <w:sz w:val="20"/>
+      <w:szCs w:val="20"/>
     </w:rPr>
   </w:style>
 </w:styles>
@@ -4143,7 +4278,7 @@
 </file>
 
 <file path=customXml/itemProps1.xml><?xml version="1.0" encoding="utf-8"?>
-<ds:datastoreItem xmlns:ds="http://schemas.openxmlformats.org/officeDocument/2006/customXml" ds:itemID="{F4C5BE8A-C457-411D-AECB-4FB6EA000A48}">
+<ds:datastoreItem xmlns:ds="http://schemas.openxmlformats.org/officeDocument/2006/customXml" ds:itemID="{65B5D2E2-41FC-43A2-8491-DB8FEED48417}">
   <ds:schemaRefs>
     <ds:schemaRef ds:uri="http://schemas.openxmlformats.org/officeDocument/2006/bibliography"/>
   </ds:schemaRefs>
